--- a/1_Templated Entries/LAURA ONLY ACCESS COMPLETED/LITERATURE/Opperman, Diederik (du Plooy) Templated RT/Opperman, Diederik (du Plooy) Templated RT.docx
+++ b/1_Templated Entries/LAURA ONLY ACCESS COMPLETED/LITERATURE/Opperman, Diederik (du Plooy) Templated RT/Opperman, Diederik (du Plooy) Templated RT.docx
@@ -335,6 +335,7 @@
               <w:rPr>
                 <w:rStyle w:val="PlaceholderText"/>
                 <w:b/>
+                <w:color w:val="auto"/>
               </w:rPr>
               <w:t>‘Dirk’</w:t>
             </w:r>
@@ -513,7 +514,19 @@
               <w:rPr>
                 <w:color w:val="000000"/>
               </w:rPr>
-              <w:t xml:space="preserve">, as editor and compiler of various collections of poetry and as author of many literary essays, teaching guides and </w:t>
+              <w:t xml:space="preserve">, as editor and compiler of various collections of poetry and as </w:t>
+            </w:r>
+            <w:r>
+              <w:rPr>
+                <w:color w:val="000000"/>
+              </w:rPr>
+              <w:t xml:space="preserve">author of many literary essays, </w:t>
+            </w:r>
+            <w:r>
+              <w:rPr>
+                <w:color w:val="000000"/>
+              </w:rPr>
+              <w:t xml:space="preserve">teaching guides and </w:t>
             </w:r>
             <w:r>
               <w:rPr>
@@ -1266,6 +1279,8 @@
               </w:rPr>
               <w:t>when he died in 1985.</w:t>
             </w:r>
+            <w:bookmarkStart w:id="0" w:name="_GoBack"/>
+            <w:bookmarkEnd w:id="0"/>
           </w:p>
           <w:p>
             <w:pPr>
@@ -1504,8 +1519,6 @@
               </w:rPr>
               <w:t xml:space="preserve"> (1954) </w:t>
             </w:r>
-            <w:bookmarkStart w:id="0" w:name="_GoBack"/>
-            <w:bookmarkEnd w:id="0"/>
           </w:p>
           <w:p>
             <w:pPr>
@@ -1627,9 +1640,6 @@
         </w:tc>
       </w:tr>
       <w:tr>
-        <w:trPr>
-          <w:trHeight w:val="1051"/>
-        </w:trPr>
         <w:tc>
           <w:tcPr>
             <w:tcW w:w="9016" w:type="dxa"/>
@@ -1661,69 +1671,6 @@
             <w:pPr>
               <w:spacing w:after="0" w:line="240" w:lineRule="auto"/>
               <w:rPr>
-                <w:noProof/>
-                <w:color w:val="000000"/>
-                <w:lang w:val="en-US"/>
-              </w:rPr>
-            </w:pPr>
-            <w:sdt>
-              <w:sdtPr>
-                <w:rPr>
-                  <w:noProof/>
-                  <w:color w:val="000000"/>
-                  <w:lang w:val="en-US"/>
-                </w:rPr>
-                <w:id w:val="-921409292"/>
-                <w:citation/>
-              </w:sdtPr>
-              <w:sdtContent>
-                <w:r>
-                  <w:rPr>
-                    <w:noProof/>
-                    <w:color w:val="000000"/>
-                    <w:lang w:val="en-US"/>
-                  </w:rPr>
-                  <w:fldChar w:fldCharType="begin"/>
-                </w:r>
-                <w:r>
-                  <w:rPr>
-                    <w:noProof/>
-                    <w:color w:val="000000"/>
-                    <w:lang w:val="en-US"/>
-                  </w:rPr>
-                  <w:instrText xml:space="preserve"> CITATION Kan862 \l 1033 </w:instrText>
-                </w:r>
-                <w:r>
-                  <w:rPr>
-                    <w:noProof/>
-                    <w:color w:val="000000"/>
-                    <w:lang w:val="en-US"/>
-                  </w:rPr>
-                  <w:fldChar w:fldCharType="separate"/>
-                </w:r>
-                <w:r>
-                  <w:rPr>
-                    <w:noProof/>
-                    <w:color w:val="000000"/>
-                    <w:lang w:val="en-US"/>
-                  </w:rPr>
-                  <w:t>(Kannemeyer, D.J. Opperman: ’n Biografie)</w:t>
-                </w:r>
-                <w:r>
-                  <w:rPr>
-                    <w:noProof/>
-                    <w:color w:val="000000"/>
-                    <w:lang w:val="en-US"/>
-                  </w:rPr>
-                  <w:fldChar w:fldCharType="end"/>
-                </w:r>
-              </w:sdtContent>
-            </w:sdt>
-          </w:p>
-          <w:p>
-            <w:pPr>
-              <w:spacing w:after="0" w:line="240" w:lineRule="auto"/>
-              <w:rPr>
                 <w:color w:val="000000"/>
               </w:rPr>
             </w:pPr>
@@ -1732,9 +1679,10 @@
                 <w:rPr>
                   <w:color w:val="000000"/>
                 </w:rPr>
-                <w:id w:val="-1942757081"/>
+                <w:id w:val="1640999392"/>
                 <w:citation/>
               </w:sdtPr>
+              <w:sdtEndPr/>
               <w:sdtContent>
                 <w:r>
                   <w:rPr>
@@ -1744,10 +1692,11 @@
                 </w:r>
                 <w:r>
                   <w:rPr>
+                    <w:noProof/>
                     <w:color w:val="000000"/>
-                    <w:lang w:val="en-US"/>
+                    <w:lang w:val="en-CA"/>
                   </w:rPr>
-                  <w:instrText xml:space="preserve"> CITATION Kan84 \l 1033 </w:instrText>
+                  <w:instrText xml:space="preserve"> CITATION Kan86 \l 4105 </w:instrText>
                 </w:r>
                 <w:r>
                   <w:rPr>
@@ -1759,7 +1708,61 @@
                   <w:rPr>
                     <w:noProof/>
                     <w:color w:val="000000"/>
-                    <w:lang w:val="en-US"/>
+                    <w:lang w:val="en-CA"/>
+                  </w:rPr>
+                  <w:t>(Kannemeyer, D.J. Opperman: ’n Biografie)</w:t>
+                </w:r>
+                <w:r>
+                  <w:rPr>
+                    <w:color w:val="000000"/>
+                  </w:rPr>
+                  <w:fldChar w:fldCharType="end"/>
+                </w:r>
+              </w:sdtContent>
+            </w:sdt>
+          </w:p>
+          <w:p>
+            <w:pPr>
+              <w:spacing w:after="0" w:line="240" w:lineRule="auto"/>
+              <w:rPr>
+                <w:color w:val="000000"/>
+              </w:rPr>
+            </w:pPr>
+            <w:sdt>
+              <w:sdtPr>
+                <w:rPr>
+                  <w:color w:val="000000"/>
+                </w:rPr>
+                <w:id w:val="1014345399"/>
+                <w:citation/>
+              </w:sdtPr>
+              <w:sdtEndPr/>
+              <w:sdtContent>
+                <w:r>
+                  <w:rPr>
+                    <w:color w:val="000000"/>
+                  </w:rPr>
+                  <w:fldChar w:fldCharType="begin"/>
+                </w:r>
+                <w:r>
+                  <w:rPr>
+                    <w:noProof/>
+                    <w:color w:val="000000"/>
+                    <w:lang w:val="en-CA"/>
+                  </w:rPr>
+                  <w:instrText xml:space="preserve"> CITATION Kan842 \l 4105 </w:instrText>
+                </w:r>
+                <w:r>
+                  <w:rPr>
+                    <w:color w:val="000000"/>
+                  </w:rPr>
+                  <w:fldChar w:fldCharType="separate"/>
+                </w:r>
+                <w:r>
+                  <w:rPr>
+                    <w:noProof/>
+                    <w:color w:val="000000"/>
+                    <w:lang w:val="en-CA"/>
                   </w:rPr>
                   <w:t>(Kannemeyer, Geskiedenis van die Afrikaanse Literatuur)</w:t>
                 </w:r>
@@ -1784,9 +1787,10 @@
                 <w:rPr>
                   <w:color w:val="000000"/>
                 </w:rPr>
-                <w:id w:val="-1904903668"/>
+                <w:id w:val="-477924569"/>
                 <w:citation/>
               </w:sdtPr>
+              <w:sdtEndPr/>
               <w:sdtContent>
                 <w:r>
                   <w:rPr>
@@ -1796,10 +1800,11 @@
                 </w:r>
                 <w:r>
                   <w:rPr>
+                    <w:noProof/>
                     <w:color w:val="000000"/>
-                    <w:lang w:val="en-US"/>
+                    <w:lang w:val="en-CA"/>
                   </w:rPr>
-                  <w:instrText xml:space="preserve"> CITATION Van992 \l 1033 </w:instrText>
+                  <w:instrText xml:space="preserve"> CITATION Van991 \l 4105 </w:instrText>
                 </w:r>
                 <w:r>
                   <w:rPr>
@@ -1811,9 +1816,9 @@
                   <w:rPr>
                     <w:noProof/>
                     <w:color w:val="000000"/>
-                    <w:lang w:val="en-US"/>
+                    <w:lang w:val="en-CA"/>
                   </w:rPr>
-                  <w:t>(Van Coller, Perspektief en Profiel: ’n Afrikaanse Literatuurgeskiedenis)</w:t>
+                  <w:t>(Van Coller)</w:t>
                 </w:r>
                 <w:r>
                   <w:rPr>
@@ -1824,18 +1829,9 @@
               </w:sdtContent>
             </w:sdt>
           </w:p>
-          <w:p>
-            <w:pPr>
-              <w:spacing w:after="0" w:line="240" w:lineRule="auto"/>
-              <w:rPr>
-                <w:color w:val="000000"/>
-              </w:rPr>
-            </w:pPr>
-          </w:p>
         </w:tc>
       </w:tr>
     </w:tbl>
-    <w:p/>
     <w:p/>
     <w:sectPr>
       <w:headerReference w:type="default" r:id="rId8"/>
@@ -2960,14 +2956,6 @@
       <w:ind w:left="284"/>
     </w:pPr>
   </w:style>
-  <w:style w:type="paragraph" w:styleId="Bibliography">
-    <w:name w:val="Bibliography"/>
-    <w:basedOn w:val="Normal"/>
-    <w:next w:val="Normal"/>
-    <w:uiPriority w:val="37"/>
-    <w:unhideWhenUsed/>
-    <w:rsid w:val="008F146E"/>
-  </w:style>
 </w:styles>
 </file>
 
@@ -3233,7 +3221,7 @@
 </file>
 
 <file path=customXml/item1.xml><?xml version="1.0" encoding="utf-8"?>
-<b:Sources xmlns:b="http://schemas.openxmlformats.org/officeDocument/2006/bibliography" xmlns="http://schemas.openxmlformats.org/officeDocument/2006/bibliography" SelectedStyle="/MLASeventhEditionOfficeOnline.xsl" StyleName="MLA" Version="7">
+<b:Sources xmlns:b="http://schemas.openxmlformats.org/officeDocument/2006/bibliography" xmlns="http://schemas.openxmlformats.org/officeDocument/2006/bibliography" SelectedStyle="\MLASeventhEditionOfficeOnline.xsl" StyleName="MLA" Version="7">
   <b:Source>
     <b:Tag>Van991</b:Tag>
     <b:SourceType>Book</b:SourceType>
@@ -3254,7 +3242,7 @@
     <b:City>Pretoria</b:City>
     <b:Publisher>J. L. Van Schaik</b:Publisher>
     <b:Volume>II</b:Volume>
-    <b:RefOrder>4</b:RefOrder>
+    <b:RefOrder>3</b:RefOrder>
   </b:Source>
   <b:Source>
     <b:Tag>Kan842</b:Tag>
@@ -3275,7 +3263,7 @@
     <b:Year>1984</b:Year>
     <b:City>Cape Town</b:City>
     <b:Publisher>Academica</b:Publisher>
-    <b:RefOrder>5</b:RefOrder>
+    <b:RefOrder>2</b:RefOrder>
   </b:Source>
   <b:Source>
     <b:Tag>Kan86</b:Tag>
@@ -3296,98 +3284,13 @@
     <b:Year>1986</b:Year>
     <b:City>Kaapstad</b:City>
     <b:Publisher>Human &amp; Rousseau</b:Publisher>
-    <b:RefOrder>6</b:RefOrder>
-  </b:Source>
-  <b:Source>
-    <b:Tag>Kan861</b:Tag>
-    <b:SourceType>Book</b:SourceType>
-    <b:Guid>{C969A951-47BD-7644-864A-ACB02CD4B3AC}</b:Guid>
-    <b:Author>
-      <b:Author>
-        <b:NameList>
-          <b:Person>
-            <b:Last>Kannemeyer</b:Last>
-            <b:First>J.</b:First>
-            <b:Middle>C.</b:Middle>
-          </b:Person>
-        </b:NameList>
-      </b:Author>
-    </b:Author>
-    <b:Title>D.J. Opperman: ’n Biografie</b:Title>
-    <b:City>Kaapstad</b:City>
-    <b:Publisher>Human &amp; Rousseau</b:Publisher>
-    <b:Year>1986</b:Year>
-    <b:RefOrder>7</b:RefOrder>
-  </b:Source>
-  <b:Source>
-    <b:Tag>Kan862</b:Tag>
-    <b:SourceType>Book</b:SourceType>
-    <b:Guid>{EA26D961-4E77-F740-9749-C4635C891C3B}</b:Guid>
-    <b:Author>
-      <b:Author>
-        <b:NameList>
-          <b:Person>
-            <b:Last>Kannemeyer</b:Last>
-            <b:First>J.</b:First>
-            <b:Middle>C.</b:Middle>
-          </b:Person>
-        </b:NameList>
-      </b:Author>
-    </b:Author>
-    <b:Title>D.J. Opperman: ’n Biografie</b:Title>
-    <b:City>Kaapstad</b:City>
-    <b:Publisher>Human &amp; Rousseau</b:Publisher>
-    <b:Year>1986</b:Year>
     <b:RefOrder>1</b:RefOrder>
-  </b:Source>
-  <b:Source>
-    <b:Tag>Kan84</b:Tag>
-    <b:SourceType>Book</b:SourceType>
-    <b:Guid>{F4738BBA-089E-9240-9428-8EE5301C812F}</b:Guid>
-    <b:Author>
-      <b:Author>
-        <b:NameList>
-          <b:Person>
-            <b:Last>Kannemeyer</b:Last>
-            <b:First>J.</b:First>
-            <b:Middle>C.</b:Middle>
-          </b:Person>
-        </b:NameList>
-      </b:Author>
-    </b:Author>
-    <b:Title>Geskiedenis van die Afrikaanse Literatuur</b:Title>
-    <b:City>Cape Town</b:City>
-    <b:Publisher>Academica</b:Publisher>
-    <b:Year>1984</b:Year>
-    <b:RefOrder>2</b:RefOrder>
-  </b:Source>
-  <b:Source>
-    <b:Tag>Van992</b:Tag>
-    <b:SourceType>Book</b:SourceType>
-    <b:Guid>{A134A44C-DEB1-CA46-A8C9-DCC47945AE26}</b:Guid>
-    <b:Author>
-      <b:Author>
-        <b:NameList>
-          <b:Person>
-            <b:Last>Van Coller</b:Last>
-            <b:First>H.</b:First>
-            <b:Middle>P.</b:Middle>
-          </b:Person>
-        </b:NameList>
-      </b:Author>
-    </b:Author>
-    <b:Title>Perspektief en Profiel: ’n Afrikaanse Literatuurgeskiedenis</b:Title>
-    <b:City>Pretoria</b:City>
-    <b:Publisher>J. L. Van Schaik</b:Publisher>
-    <b:Year>1999</b:Year>
-    <b:NumberVolumes>Vol. II</b:NumberVolumes>
-    <b:RefOrder>3</b:RefOrder>
   </b:Source>
 </b:Sources>
 </file>
 
 <file path=customXml/itemProps1.xml><?xml version="1.0" encoding="utf-8"?>
-<ds:datastoreItem xmlns:ds="http://schemas.openxmlformats.org/officeDocument/2006/customXml" ds:itemID="{90AC0C84-85DD-4841-84AE-1E3301084366}">
+<ds:datastoreItem xmlns:ds="http://schemas.openxmlformats.org/officeDocument/2006/customXml" ds:itemID="{28D76318-2E8E-B94C-B4F0-3C215F66A026}">
   <ds:schemaRefs>
     <ds:schemaRef ds:uri="http://schemas.openxmlformats.org/officeDocument/2006/bibliography"/>
   </ds:schemaRefs>
